--- a/Pythonを利用したAMLの悪性形質の規定因子の特定.docx
+++ b/Pythonを利用したAMLの悪性形質の規定因子の特定.docx
@@ -53,7 +53,6 @@
     <w:p>
       <w:pPr>
         <w:rPr>
-          <w:rFonts w:hint="eastAsia"/>
           <w:b/>
           <w:bCs/>
           <w:sz w:val="24"/>
@@ -210,13 +209,7 @@
         <w:rPr>
           <w:rFonts w:hint="eastAsia"/>
         </w:rPr>
-        <w:t>2018年にnature誌で報告されたAML患者サンプルの</w:t>
-      </w:r>
-      <w:r>
-        <w:rPr>
-          <w:rFonts w:hint="eastAsia"/>
-        </w:rPr>
-        <w:t>遺伝子発現データーおよび生存期間のデーターのみを使用して、</w:t>
+        <w:t>2018年にnature誌で報告されたAML患者サンプルの遺伝子発現データーおよび生存期間のデーターのみを使用して、</w:t>
       </w:r>
       <w:r>
         <w:rPr>
@@ -237,13 +230,7 @@
         <w:t>。</w:t>
       </w:r>
     </w:p>
-    <w:p>
-      <w:pPr>
-        <w:rPr>
-          <w:rFonts w:hint="eastAsia"/>
-        </w:rPr>
-      </w:pPr>
-    </w:p>
+    <w:p/>
     <w:p>
       <w:pPr>
         <w:rPr>
@@ -393,9 +380,6 @@
           <w:numId w:val="1"/>
         </w:numPr>
         <w:ind w:leftChars="0"/>
-        <w:rPr>
-          <w:rFonts w:hint="eastAsia"/>
-        </w:rPr>
       </w:pPr>
       <w:r>
         <w:rPr>
@@ -5031,7 +5015,6 @@
     <w:p>
       <w:pPr>
         <w:rPr>
-          <w:rFonts w:hint="eastAsia"/>
           <w:b/>
           <w:bCs/>
           <w:sz w:val="24"/>
@@ -5040,13 +5023,17 @@
       </w:pPr>
       <w:r>
         <w:rPr>
+          <w:b/>
+          <w:bCs/>
           <w:noProof/>
+          <w:sz w:val="24"/>
+          <w:szCs w:val="28"/>
         </w:rPr>
         <w:drawing>
-          <wp:inline distT="0" distB="0" distL="0" distR="0" wp14:anchorId="25600B29" wp14:editId="11156B2A">
-            <wp:extent cx="1109345" cy="8351520"/>
-            <wp:effectExtent l="0" t="0" r="0" b="0"/>
-            <wp:docPr id="1162435523" name="図 2"/>
+          <wp:inline distT="0" distB="0" distL="0" distR="0" wp14:anchorId="3652211C" wp14:editId="6F3A47C9">
+            <wp:extent cx="6123250" cy="9232900"/>
+            <wp:effectExtent l="0" t="0" r="0" b="6350"/>
+            <wp:docPr id="786829019" name="図 2"/>
             <wp:cNvGraphicFramePr>
               <a:graphicFrameLocks xmlns:a="http://schemas.openxmlformats.org/drawingml/2006/main" noChangeAspect="1"/>
             </wp:cNvGraphicFramePr>
@@ -5054,13 +5041,13 @@
               <a:graphicData uri="http://schemas.openxmlformats.org/drawingml/2006/picture">
                 <pic:pic xmlns:pic="http://schemas.openxmlformats.org/drawingml/2006/picture">
                   <pic:nvPicPr>
-                    <pic:cNvPr id="0" name="Picture 3"/>
+                    <pic:cNvPr id="0" name="Picture 2"/>
                     <pic:cNvPicPr>
                       <a:picLocks noChangeAspect="1" noChangeArrowheads="1"/>
                     </pic:cNvPicPr>
                   </pic:nvPicPr>
                   <pic:blipFill>
-                    <a:blip r:embed="rId5" cstate="print">
+                    <a:blip r:embed="rId7" cstate="print">
                       <a:extLst>
                         <a:ext uri="{28A0092B-C50C-407E-A947-70E740481C1C}">
                           <a14:useLocalDpi xmlns:a14="http://schemas.microsoft.com/office/drawing/2010/main" val="0"/>
@@ -5075,7 +5062,7 @@
                   <pic:spPr bwMode="auto">
                     <a:xfrm>
                       <a:off x="0" y="0"/>
-                      <a:ext cx="1109345" cy="8351520"/>
+                      <a:ext cx="6128006" cy="9240072"/>
                     </a:xfrm>
                     <a:prstGeom prst="rect">
                       <a:avLst/>
@@ -5094,6 +5081,8 @@
     </w:p>
     <w:p>
       <w:pPr>
+        <w:widowControl/>
+        <w:jc w:val="left"/>
         <w:rPr>
           <w:b/>
           <w:bCs/>
@@ -5103,203 +5092,478 @@
       </w:pPr>
       <w:r>
         <w:rPr>
-          <w:rFonts w:hint="eastAsia"/>
-          <w:b/>
-          <w:bCs/>
+          <w:b/>
+          <w:bCs/>
+          <w:noProof/>
           <w:sz w:val="24"/>
           <w:szCs w:val="28"/>
         </w:rPr>
-        <w:t>分析から得られた情報</w:t>
-      </w:r>
-    </w:p>
-    <w:p>
-      <w:pPr>
-        <w:rPr>
-          <w:rFonts w:hint="eastAsia"/>
-        </w:rPr>
-      </w:pPr>
-      <w:r>
-        <w:rPr>
-          <w:rFonts w:hint="eastAsia"/>
-        </w:rPr>
-        <w:t>今回の解析により、AMLの悪性形質の原因遺伝子の候補として、</w:t>
-      </w:r>
-      <w:r>
-        <w:rPr>
-          <w:rFonts w:hint="eastAsia"/>
-        </w:rPr>
-        <w:t>116</w:t>
-      </w:r>
-      <w:r>
-        <w:rPr>
-          <w:rFonts w:hint="eastAsia"/>
-        </w:rPr>
-        <w:t>遺伝子</w:t>
-      </w:r>
-      <w:r>
-        <w:rPr>
-          <w:rFonts w:hint="eastAsia"/>
-        </w:rPr>
-        <w:t>を特定しました。</w:t>
-      </w:r>
-      <w:r>
-        <w:rPr>
-          <w:rFonts w:hint="eastAsia"/>
-        </w:rPr>
-        <w:t>特に、</w:t>
-      </w:r>
-      <w:r>
-        <w:t>EEF1A1P12</w:t>
-      </w:r>
-      <w:r>
-        <w:rPr>
-          <w:rFonts w:hint="eastAsia"/>
-        </w:rPr>
         <w:lastRenderedPageBreak/>
-        <w:t>の発現量</w:t>
-      </w:r>
-      <w:r>
-        <w:rPr>
-          <w:rFonts w:hint="eastAsia"/>
-        </w:rPr>
-        <w:t>が</w:t>
-      </w:r>
-      <w:r>
-        <w:rPr>
-          <w:rFonts w:hint="eastAsia"/>
-        </w:rPr>
-        <w:t>生存期間と強い相関性を示すことが明らかとなりました。</w:t>
-      </w:r>
-      <w:r>
-        <w:rPr>
-          <w:rFonts w:hint="eastAsia"/>
-        </w:rPr>
-        <w:t>また、その遺伝子のみを使用して回帰にて生存期間（悪性度）を推測したところ、</w:t>
-      </w:r>
-      <w:r>
-        <w:rPr>
-          <w:rFonts w:hint="eastAsia"/>
-        </w:rPr>
-        <w:t>すべての遺伝子のデーターで分析した場合</w:t>
-      </w:r>
-      <w:r>
-        <w:rPr>
-          <w:rFonts w:hint="eastAsia"/>
-        </w:rPr>
-        <w:t>より</w:t>
-      </w:r>
-      <w:r>
-        <w:rPr>
-          <w:rFonts w:hint="eastAsia"/>
-        </w:rPr>
-        <w:t>も、悪性形質の原因遺伝子の候補遺伝子（116遺伝子）にて分析した方が</w:t>
-      </w:r>
-      <w:r>
-        <w:rPr>
-          <w:rFonts w:hint="eastAsia"/>
-        </w:rPr>
-        <w:t>精度高く推測</w:t>
-      </w:r>
-      <w:r>
-        <w:rPr>
-          <w:rFonts w:hint="eastAsia"/>
-        </w:rPr>
-        <w:t>でたものの、その精度は高くはなかった。</w:t>
-      </w:r>
-    </w:p>
-    <w:p>
-      <w:pPr>
+        <w:drawing>
+          <wp:inline distT="0" distB="0" distL="0" distR="0" wp14:anchorId="3574E2F7" wp14:editId="077D5BE0">
+            <wp:extent cx="6388100" cy="9772650"/>
+            <wp:effectExtent l="0" t="0" r="0" b="0"/>
+            <wp:docPr id="1695301280" name="図 3"/>
+            <wp:cNvGraphicFramePr>
+              <a:graphicFrameLocks xmlns:a="http://schemas.openxmlformats.org/drawingml/2006/main" noChangeAspect="1"/>
+            </wp:cNvGraphicFramePr>
+            <a:graphic xmlns:a="http://schemas.openxmlformats.org/drawingml/2006/main">
+              <a:graphicData uri="http://schemas.openxmlformats.org/drawingml/2006/picture">
+                <pic:pic xmlns:pic="http://schemas.openxmlformats.org/drawingml/2006/picture">
+                  <pic:nvPicPr>
+                    <pic:cNvPr id="0" name="Picture 3"/>
+                    <pic:cNvPicPr>
+                      <a:picLocks noChangeAspect="1" noChangeArrowheads="1"/>
+                    </pic:cNvPicPr>
+                  </pic:nvPicPr>
+                  <pic:blipFill>
+                    <a:blip r:embed="rId8" cstate="print">
+                      <a:extLst>
+                        <a:ext uri="{28A0092B-C50C-407E-A947-70E740481C1C}">
+                          <a14:useLocalDpi xmlns:a14="http://schemas.microsoft.com/office/drawing/2010/main" val="0"/>
+                        </a:ext>
+                      </a:extLst>
+                    </a:blip>
+                    <a:srcRect/>
+                    <a:stretch>
+                      <a:fillRect/>
+                    </a:stretch>
+                  </pic:blipFill>
+                  <pic:spPr bwMode="auto">
+                    <a:xfrm>
+                      <a:off x="0" y="0"/>
+                      <a:ext cx="6388100" cy="9772650"/>
+                    </a:xfrm>
+                    <a:prstGeom prst="rect">
+                      <a:avLst/>
+                    </a:prstGeom>
+                    <a:noFill/>
+                    <a:ln>
+                      <a:noFill/>
+                    </a:ln>
+                  </pic:spPr>
+                </pic:pic>
+              </a:graphicData>
+            </a:graphic>
+          </wp:inline>
+        </w:drawing>
+      </w:r>
+      <w:r>
         <w:rPr>
           <w:b/>
           <w:bCs/>
           <w:sz w:val="24"/>
           <w:szCs w:val="28"/>
         </w:rPr>
-      </w:pPr>
-      <w:r>
-        <w:rPr>
-          <w:rFonts w:hint="eastAsia"/>
+        <w:br w:type="page"/>
+      </w:r>
+    </w:p>
+    <w:p>
+      <w:pPr>
+        <w:widowControl/>
+        <w:jc w:val="left"/>
+        <w:rPr>
           <w:b/>
           <w:bCs/>
           <w:sz w:val="24"/>
           <w:szCs w:val="28"/>
         </w:rPr>
-        <w:t>まとめ</w:t>
-      </w:r>
-    </w:p>
-    <w:p>
-      <w:pPr>
-        <w:rPr>
-          <w:rFonts w:hint="eastAsia"/>
-        </w:rPr>
-      </w:pPr>
-      <w:r>
-        <w:rPr>
-          <w:rFonts w:hint="eastAsia"/>
-        </w:rPr>
-        <w:t>以上の解析から、AMLの新たな悪性形質の規定因子</w:t>
-      </w:r>
-      <w:r>
-        <w:rPr>
-          <w:rFonts w:hint="eastAsia"/>
-        </w:rPr>
-        <w:t>の</w:t>
-      </w:r>
-      <w:r>
-        <w:rPr>
-          <w:rFonts w:hint="eastAsia"/>
-        </w:rPr>
-        <w:t>特定</w:t>
-      </w:r>
-      <w:r>
-        <w:rPr>
-          <w:rFonts w:hint="eastAsia"/>
-        </w:rPr>
-        <w:t>に成功しました</w:t>
-      </w:r>
-      <w:r>
-        <w:rPr>
-          <w:rFonts w:hint="eastAsia"/>
-        </w:rPr>
-        <w:t>。</w:t>
-      </w:r>
-      <w:r>
-        <w:rPr>
-          <w:rFonts w:hint="eastAsia"/>
-        </w:rPr>
-        <w:t>これは新たな治療薬の開発につながる社会的に意義深い発見だと思われます。</w:t>
-      </w:r>
-      <w:r>
-        <w:rPr>
-          <w:rFonts w:hint="eastAsia"/>
-        </w:rPr>
-        <w:t>ただ、</w:t>
-      </w:r>
-      <w:r>
-        <w:rPr>
-          <w:rFonts w:hint="eastAsia"/>
-        </w:rPr>
-        <w:t>精度高く生存期間を予測するには、116遺伝子の発現量を使用して回帰で推定すだけでは不十分で、より詳細な解析が必要であることも明らかとなりました。</w:t>
-      </w:r>
-    </w:p>
-    <w:p/>
-    <w:p>
-      <w:pPr>
-        <w:rPr>
-          <w:b/>
-          <w:bCs/>
+      </w:pPr>
+      <w:r>
+        <w:rPr>
+          <w:b/>
+          <w:bCs/>
+          <w:noProof/>
           <w:sz w:val="24"/>
           <w:szCs w:val="28"/>
         </w:rPr>
-      </w:pPr>
-      <w:r>
-        <w:rPr>
-          <w:rFonts w:hint="eastAsia"/>
+        <w:lastRenderedPageBreak/>
+        <w:drawing>
+          <wp:inline distT="0" distB="0" distL="0" distR="0" wp14:anchorId="3096AA7C" wp14:editId="2470691E">
+            <wp:extent cx="6472555" cy="9772015"/>
+            <wp:effectExtent l="0" t="0" r="4445" b="635"/>
+            <wp:docPr id="33648466" name="図 1"/>
+            <wp:cNvGraphicFramePr>
+              <a:graphicFrameLocks xmlns:a="http://schemas.openxmlformats.org/drawingml/2006/main" noChangeAspect="1"/>
+            </wp:cNvGraphicFramePr>
+            <a:graphic xmlns:a="http://schemas.openxmlformats.org/drawingml/2006/main">
+              <a:graphicData uri="http://schemas.openxmlformats.org/drawingml/2006/picture">
+                <pic:pic xmlns:pic="http://schemas.openxmlformats.org/drawingml/2006/picture">
+                  <pic:nvPicPr>
+                    <pic:cNvPr id="0" name="Picture 1"/>
+                    <pic:cNvPicPr>
+                      <a:picLocks noChangeAspect="1" noChangeArrowheads="1"/>
+                    </pic:cNvPicPr>
+                  </pic:nvPicPr>
+                  <pic:blipFill>
+                    <a:blip r:embed="rId9" cstate="print">
+                      <a:extLst>
+                        <a:ext uri="{28A0092B-C50C-407E-A947-70E740481C1C}">
+                          <a14:useLocalDpi xmlns:a14="http://schemas.microsoft.com/office/drawing/2010/main" val="0"/>
+                        </a:ext>
+                      </a:extLst>
+                    </a:blip>
+                    <a:srcRect/>
+                    <a:stretch>
+                      <a:fillRect/>
+                    </a:stretch>
+                  </pic:blipFill>
+                  <pic:spPr bwMode="auto">
+                    <a:xfrm>
+                      <a:off x="0" y="0"/>
+                      <a:ext cx="6472555" cy="9772015"/>
+                    </a:xfrm>
+                    <a:prstGeom prst="rect">
+                      <a:avLst/>
+                    </a:prstGeom>
+                    <a:noFill/>
+                    <a:ln>
+                      <a:noFill/>
+                    </a:ln>
+                  </pic:spPr>
+                </pic:pic>
+              </a:graphicData>
+            </a:graphic>
+          </wp:inline>
+        </w:drawing>
+      </w:r>
+    </w:p>
+    <w:p>
+      <w:pPr>
+        <w:rPr>
           <w:b/>
           <w:bCs/>
           <w:sz w:val="24"/>
           <w:szCs w:val="28"/>
         </w:rPr>
+      </w:pPr>
+      <w:r>
+        <w:rPr>
+          <w:b/>
+          <w:bCs/>
+          <w:noProof/>
+          <w:sz w:val="24"/>
+          <w:szCs w:val="28"/>
+        </w:rPr>
+        <w:lastRenderedPageBreak/>
+        <w:drawing>
+          <wp:inline distT="0" distB="0" distL="0" distR="0" wp14:anchorId="00209838" wp14:editId="7DD9B7E3">
+            <wp:extent cx="6464300" cy="9772015"/>
+            <wp:effectExtent l="0" t="0" r="0" b="635"/>
+            <wp:docPr id="1334666865" name="図 2"/>
+            <wp:cNvGraphicFramePr>
+              <a:graphicFrameLocks xmlns:a="http://schemas.openxmlformats.org/drawingml/2006/main" noChangeAspect="1"/>
+            </wp:cNvGraphicFramePr>
+            <a:graphic xmlns:a="http://schemas.openxmlformats.org/drawingml/2006/main">
+              <a:graphicData uri="http://schemas.openxmlformats.org/drawingml/2006/picture">
+                <pic:pic xmlns:pic="http://schemas.openxmlformats.org/drawingml/2006/picture">
+                  <pic:nvPicPr>
+                    <pic:cNvPr id="0" name="Picture 2"/>
+                    <pic:cNvPicPr>
+                      <a:picLocks noChangeAspect="1" noChangeArrowheads="1"/>
+                    </pic:cNvPicPr>
+                  </pic:nvPicPr>
+                  <pic:blipFill>
+                    <a:blip r:embed="rId10" cstate="print">
+                      <a:extLst>
+                        <a:ext uri="{28A0092B-C50C-407E-A947-70E740481C1C}">
+                          <a14:useLocalDpi xmlns:a14="http://schemas.microsoft.com/office/drawing/2010/main" val="0"/>
+                        </a:ext>
+                      </a:extLst>
+                    </a:blip>
+                    <a:srcRect/>
+                    <a:stretch>
+                      <a:fillRect/>
+                    </a:stretch>
+                  </pic:blipFill>
+                  <pic:spPr bwMode="auto">
+                    <a:xfrm>
+                      <a:off x="0" y="0"/>
+                      <a:ext cx="6464300" cy="9772015"/>
+                    </a:xfrm>
+                    <a:prstGeom prst="rect">
+                      <a:avLst/>
+                    </a:prstGeom>
+                    <a:noFill/>
+                    <a:ln>
+                      <a:noFill/>
+                    </a:ln>
+                  </pic:spPr>
+                </pic:pic>
+              </a:graphicData>
+            </a:graphic>
+          </wp:inline>
+        </w:drawing>
+      </w:r>
+    </w:p>
+    <w:p>
+      <w:pPr>
+        <w:rPr>
+          <w:rFonts w:hint="eastAsia"/>
+          <w:b/>
+          <w:bCs/>
+          <w:sz w:val="24"/>
+          <w:szCs w:val="28"/>
+        </w:rPr>
+      </w:pPr>
+      <w:r>
+        <w:rPr>
+          <w:rFonts w:hint="eastAsia"/>
+          <w:b/>
+          <w:bCs/>
+          <w:noProof/>
+          <w:sz w:val="24"/>
+          <w:szCs w:val="28"/>
+        </w:rPr>
+        <w:lastRenderedPageBreak/>
+        <w:drawing>
+          <wp:inline distT="0" distB="0" distL="0" distR="0" wp14:anchorId="4BEC8B95" wp14:editId="6ABA0835">
+            <wp:extent cx="6337300" cy="9772015"/>
+            <wp:effectExtent l="0" t="0" r="6350" b="635"/>
+            <wp:docPr id="1684619734" name="図 3"/>
+            <wp:cNvGraphicFramePr>
+              <a:graphicFrameLocks xmlns:a="http://schemas.openxmlformats.org/drawingml/2006/main" noChangeAspect="1"/>
+            </wp:cNvGraphicFramePr>
+            <a:graphic xmlns:a="http://schemas.openxmlformats.org/drawingml/2006/main">
+              <a:graphicData uri="http://schemas.openxmlformats.org/drawingml/2006/picture">
+                <pic:pic xmlns:pic="http://schemas.openxmlformats.org/drawingml/2006/picture">
+                  <pic:nvPicPr>
+                    <pic:cNvPr id="0" name="Picture 3"/>
+                    <pic:cNvPicPr>
+                      <a:picLocks noChangeAspect="1" noChangeArrowheads="1"/>
+                    </pic:cNvPicPr>
+                  </pic:nvPicPr>
+                  <pic:blipFill>
+                    <a:blip r:embed="rId11" cstate="print">
+                      <a:extLst>
+                        <a:ext uri="{28A0092B-C50C-407E-A947-70E740481C1C}">
+                          <a14:useLocalDpi xmlns:a14="http://schemas.microsoft.com/office/drawing/2010/main" val="0"/>
+                        </a:ext>
+                      </a:extLst>
+                    </a:blip>
+                    <a:srcRect/>
+                    <a:stretch>
+                      <a:fillRect/>
+                    </a:stretch>
+                  </pic:blipFill>
+                  <pic:spPr bwMode="auto">
+                    <a:xfrm>
+                      <a:off x="0" y="0"/>
+                      <a:ext cx="6337300" cy="9772015"/>
+                    </a:xfrm>
+                    <a:prstGeom prst="rect">
+                      <a:avLst/>
+                    </a:prstGeom>
+                    <a:noFill/>
+                    <a:ln>
+                      <a:noFill/>
+                    </a:ln>
+                  </pic:spPr>
+                </pic:pic>
+              </a:graphicData>
+            </a:graphic>
+          </wp:inline>
+        </w:drawing>
+      </w:r>
+    </w:p>
+    <w:p>
+      <w:pPr>
+        <w:rPr>
+          <w:b/>
+          <w:bCs/>
+          <w:sz w:val="24"/>
+          <w:szCs w:val="28"/>
+        </w:rPr>
+      </w:pPr>
+      <w:r>
+        <w:rPr>
+          <w:rFonts w:hint="eastAsia"/>
+          <w:b/>
+          <w:bCs/>
+          <w:sz w:val="24"/>
+          <w:szCs w:val="28"/>
+        </w:rPr>
+        <w:lastRenderedPageBreak/>
+        <w:t>分析から得られた情報</w:t>
+      </w:r>
+    </w:p>
+    <w:p>
+      <w:r>
+        <w:rPr>
+          <w:rFonts w:hint="eastAsia"/>
+        </w:rPr>
+        <w:t>今回の解析により、AMLの悪性形質の原因遺伝子の候補として、</w:t>
+      </w:r>
+      <w:r>
+        <w:rPr>
+          <w:rFonts w:hint="eastAsia"/>
+        </w:rPr>
+        <w:t>116</w:t>
+      </w:r>
+      <w:r>
+        <w:rPr>
+          <w:rFonts w:hint="eastAsia"/>
+        </w:rPr>
+        <w:t>遺伝子</w:t>
+      </w:r>
+      <w:r>
+        <w:rPr>
+          <w:rFonts w:hint="eastAsia"/>
+        </w:rPr>
+        <w:t>を特定しました。</w:t>
+      </w:r>
+      <w:r>
+        <w:rPr>
+          <w:rFonts w:hint="eastAsia"/>
+        </w:rPr>
+        <w:t>特に、</w:t>
+      </w:r>
+      <w:r>
+        <w:t>EEF1A1P12</w:t>
+      </w:r>
+      <w:r>
+        <w:rPr>
+          <w:rFonts w:hint="eastAsia"/>
+        </w:rPr>
+        <w:t>の発現量</w:t>
+      </w:r>
+      <w:r>
+        <w:rPr>
+          <w:rFonts w:hint="eastAsia"/>
+        </w:rPr>
+        <w:t>が</w:t>
+      </w:r>
+      <w:r>
+        <w:rPr>
+          <w:rFonts w:hint="eastAsia"/>
+        </w:rPr>
+        <w:t>生存期間と強い相関性を示すことが明らかとなりました。</w:t>
+      </w:r>
+      <w:r>
+        <w:rPr>
+          <w:rFonts w:hint="eastAsia"/>
+        </w:rPr>
+        <w:t>また、その遺伝子のみを使用して回帰にて生存期間（悪性度）を推測したところ、</w:t>
+      </w:r>
+      <w:r>
+        <w:rPr>
+          <w:rFonts w:hint="eastAsia"/>
+        </w:rPr>
+        <w:t>すべての遺伝子のデーターで分析した場合</w:t>
+      </w:r>
+      <w:r>
+        <w:rPr>
+          <w:rFonts w:hint="eastAsia"/>
+        </w:rPr>
+        <w:t>より</w:t>
+      </w:r>
+      <w:r>
+        <w:rPr>
+          <w:rFonts w:hint="eastAsia"/>
+        </w:rPr>
+        <w:t>も、悪性形質の原因遺伝子の候補遺伝子（116遺伝子）にて分析した方が</w:t>
+      </w:r>
+      <w:r>
+        <w:rPr>
+          <w:rFonts w:hint="eastAsia"/>
+        </w:rPr>
+        <w:t>精度高く推測</w:t>
+      </w:r>
+      <w:r>
+        <w:rPr>
+          <w:rFonts w:hint="eastAsia"/>
+        </w:rPr>
+        <w:t>でたものの、その精度は高くはなかった。</w:t>
+      </w:r>
+    </w:p>
+    <w:p>
+      <w:pPr>
+        <w:rPr>
+          <w:b/>
+          <w:bCs/>
+          <w:sz w:val="24"/>
+          <w:szCs w:val="28"/>
+        </w:rPr>
+      </w:pPr>
+      <w:r>
+        <w:rPr>
+          <w:rFonts w:hint="eastAsia"/>
+          <w:b/>
+          <w:bCs/>
+          <w:sz w:val="24"/>
+          <w:szCs w:val="28"/>
+        </w:rPr>
+        <w:t>まとめ</w:t>
+      </w:r>
+    </w:p>
+    <w:p>
+      <w:r>
+        <w:rPr>
+          <w:rFonts w:hint="eastAsia"/>
+        </w:rPr>
+        <w:t>以上の解析から、AMLの新たな悪性形質の規定因子</w:t>
+      </w:r>
+      <w:r>
+        <w:rPr>
+          <w:rFonts w:hint="eastAsia"/>
+        </w:rPr>
+        <w:t>の</w:t>
+      </w:r>
+      <w:r>
+        <w:rPr>
+          <w:rFonts w:hint="eastAsia"/>
+        </w:rPr>
+        <w:t>特定</w:t>
+      </w:r>
+      <w:r>
+        <w:rPr>
+          <w:rFonts w:hint="eastAsia"/>
+        </w:rPr>
+        <w:t>に成功しました</w:t>
+      </w:r>
+      <w:r>
+        <w:rPr>
+          <w:rFonts w:hint="eastAsia"/>
+        </w:rPr>
+        <w:t>。</w:t>
+      </w:r>
+      <w:r>
+        <w:rPr>
+          <w:rFonts w:hint="eastAsia"/>
+        </w:rPr>
+        <w:t>これは新たな治療薬の開発につながる社会的に意義深い発見だと思われます。</w:t>
+      </w:r>
+      <w:r>
+        <w:rPr>
+          <w:rFonts w:hint="eastAsia"/>
+        </w:rPr>
+        <w:t>ただ、</w:t>
+      </w:r>
+      <w:r>
+        <w:rPr>
+          <w:rFonts w:hint="eastAsia"/>
+        </w:rPr>
+        <w:t>精度高く生存期間を予測するには、116遺伝子の発現量を使用して回帰で推定すだけでは不十分で、より詳細な解析が必要であることも明らかとなりました。</w:t>
+      </w:r>
+    </w:p>
+    <w:p/>
+    <w:p>
+      <w:pPr>
+        <w:rPr>
+          <w:b/>
+          <w:bCs/>
+          <w:sz w:val="24"/>
+          <w:szCs w:val="28"/>
+        </w:rPr>
+      </w:pPr>
+      <w:r>
+        <w:rPr>
+          <w:rFonts w:hint="eastAsia"/>
+          <w:b/>
+          <w:bCs/>
+          <w:sz w:val="24"/>
+          <w:szCs w:val="28"/>
+        </w:rPr>
         <w:t>参考文献</w:t>
       </w:r>
     </w:p>
@@ -5326,11 +5590,6 @@
       </w:r>
     </w:p>
     <w:p>
-      <w:pPr>
-        <w:rPr>
-          <w:rFonts w:hint="eastAsia"/>
-        </w:rPr>
-      </w:pPr>
       <w:r>
         <w:t xml:space="preserve">genomic landscape of acute myeloid </w:t>
       </w:r>
@@ -5343,20 +5602,8 @@
         <w:t>. Nature. 2018;562:526–31</w:t>
       </w:r>
     </w:p>
-    <w:p>
-      <w:pPr>
-        <w:rPr>
-          <w:rFonts w:hint="eastAsia"/>
-        </w:rPr>
-      </w:pPr>
-    </w:p>
-    <w:p>
-      <w:pPr>
-        <w:rPr>
-          <w:rFonts w:hint="eastAsia"/>
-        </w:rPr>
-      </w:pPr>
-    </w:p>
+    <w:p/>
+    <w:p/>
     <w:sectPr>
       <w:pgSz w:w="11906" w:h="16838"/>
       <w:pgMar w:top="720" w:right="720" w:bottom="720" w:left="720" w:header="851" w:footer="992" w:gutter="0"/>
@@ -5365,6 +5612,44 @@
     </w:sectPr>
   </w:body>
 </w:document>
+</file>
+
+<file path=word/endnotes.xml><?xml version="1.0" encoding="utf-8"?>
+<w:endnotes xmlns:wpc="http://schemas.microsoft.com/office/word/2010/wordprocessingCanvas" xmlns:cx="http://schemas.microsoft.com/office/drawing/2014/chartex" xmlns:cx1="http://schemas.microsoft.com/office/drawing/2015/9/8/chartex" xmlns:cx2="http://schemas.microsoft.com/office/drawing/2015/10/21/chartex" xmlns:cx3="http://schemas.microsoft.com/office/drawing/2016/5/9/chartex" xmlns:cx4="http://schemas.microsoft.com/office/drawing/2016/5/10/chartex" xmlns:cx5="http://schemas.microsoft.com/office/drawing/2016/5/11/chartex" xmlns:cx6="http://schemas.microsoft.com/office/drawing/2016/5/12/chartex" xmlns:cx7="http://schemas.microsoft.com/office/drawing/2016/5/13/chartex" xmlns:cx8="http://schemas.microsoft.com/office/drawing/2016/5/14/chartex" xmlns:mc="http://schemas.openxmlformats.org/markup-compatibility/2006" xmlns:aink="http://schemas.microsoft.com/office/drawing/2016/ink" xmlns:am3d="http://schemas.microsoft.com/office/drawing/2017/model3d" xmlns:o="urn:schemas-microsoft-com:office:office" xmlns:oel="http://schemas.microsoft.com/office/2019/extlst" xmlns:r="http://schemas.openxmlformats.org/officeDocument/2006/relationships" xmlns:m="http://schemas.openxmlformats.org/officeDocument/2006/math" xmlns:v="urn:schemas-microsoft-com:vml" xmlns:wp14="http://schemas.microsoft.com/office/word/2010/wordprocessingDrawing" xmlns:wp="http://schemas.openxmlformats.org/drawingml/2006/wordprocessingDrawing" xmlns:w10="urn:schemas-microsoft-com:office:word" xmlns:w="http://schemas.openxmlformats.org/wordprocessingml/2006/main" xmlns:w14="http://schemas.microsoft.com/office/word/2010/wordml" xmlns:w15="http://schemas.microsoft.com/office/word/2012/wordml" xmlns:w16cex="http://schemas.microsoft.com/office/word/2018/wordml/cex" xmlns:w16cid="http://schemas.microsoft.com/office/word/2016/wordml/cid" xmlns:w16="http://schemas.microsoft.com/office/word/2018/wordml" xmlns:w16du="http://schemas.microsoft.com/office/word/2023/wordml/word16du" xmlns:w16sdtdh="http://schemas.microsoft.com/office/word/2020/wordml/sdtdatahash" xmlns:w16se="http://schemas.microsoft.com/office/word/2015/wordml/symex" xmlns:wpg="http://schemas.microsoft.com/office/word/2010/wordprocessingGroup" xmlns:wpi="http://schemas.microsoft.com/office/word/2010/wordprocessingInk" xmlns:wne="http://schemas.microsoft.com/office/word/2006/wordml" xmlns:wps="http://schemas.microsoft.com/office/word/2010/wordprocessingShape" mc:Ignorable="w14 w15 w16se w16cid w16 w16cex w16sdtdh w16du wp14">
+  <w:endnote w:type="separator" w:id="-1">
+    <w:p>
+      <w:r>
+        <w:separator/>
+      </w:r>
+    </w:p>
+  </w:endnote>
+  <w:endnote w:type="continuationSeparator" w:id="0">
+    <w:p>
+      <w:r>
+        <w:continuationSeparator/>
+      </w:r>
+    </w:p>
+  </w:endnote>
+</w:endnotes>
+</file>
+
+<file path=word/footnotes.xml><?xml version="1.0" encoding="utf-8"?>
+<w:footnotes xmlns:wpc="http://schemas.microsoft.com/office/word/2010/wordprocessingCanvas" xmlns:cx="http://schemas.microsoft.com/office/drawing/2014/chartex" xmlns:cx1="http://schemas.microsoft.com/office/drawing/2015/9/8/chartex" xmlns:cx2="http://schemas.microsoft.com/office/drawing/2015/10/21/chartex" xmlns:cx3="http://schemas.microsoft.com/office/drawing/2016/5/9/chartex" xmlns:cx4="http://schemas.microsoft.com/office/drawing/2016/5/10/chartex" xmlns:cx5="http://schemas.microsoft.com/office/drawing/2016/5/11/chartex" xmlns:cx6="http://schemas.microsoft.com/office/drawing/2016/5/12/chartex" xmlns:cx7="http://schemas.microsoft.com/office/drawing/2016/5/13/chartex" xmlns:cx8="http://schemas.microsoft.com/office/drawing/2016/5/14/chartex" xmlns:mc="http://schemas.openxmlformats.org/markup-compatibility/2006" xmlns:aink="http://schemas.microsoft.com/office/drawing/2016/ink" xmlns:am3d="http://schemas.microsoft.com/office/drawing/2017/model3d" xmlns:o="urn:schemas-microsoft-com:office:office" xmlns:oel="http://schemas.microsoft.com/office/2019/extlst" xmlns:r="http://schemas.openxmlformats.org/officeDocument/2006/relationships" xmlns:m="http://schemas.openxmlformats.org/officeDocument/2006/math" xmlns:v="urn:schemas-microsoft-com:vml" xmlns:wp14="http://schemas.microsoft.com/office/word/2010/wordprocessingDrawing" xmlns:wp="http://schemas.openxmlformats.org/drawingml/2006/wordprocessingDrawing" xmlns:w10="urn:schemas-microsoft-com:office:word" xmlns:w="http://schemas.openxmlformats.org/wordprocessingml/2006/main" xmlns:w14="http://schemas.microsoft.com/office/word/2010/wordml" xmlns:w15="http://schemas.microsoft.com/office/word/2012/wordml" xmlns:w16cex="http://schemas.microsoft.com/office/word/2018/wordml/cex" xmlns:w16cid="http://schemas.microsoft.com/office/word/2016/wordml/cid" xmlns:w16="http://schemas.microsoft.com/office/word/2018/wordml" xmlns:w16du="http://schemas.microsoft.com/office/word/2023/wordml/word16du" xmlns:w16sdtdh="http://schemas.microsoft.com/office/word/2020/wordml/sdtdatahash" xmlns:w16se="http://schemas.microsoft.com/office/word/2015/wordml/symex" xmlns:wpg="http://schemas.microsoft.com/office/word/2010/wordprocessingGroup" xmlns:wpi="http://schemas.microsoft.com/office/word/2010/wordprocessingInk" xmlns:wne="http://schemas.microsoft.com/office/word/2006/wordml" xmlns:wps="http://schemas.microsoft.com/office/word/2010/wordprocessingShape" mc:Ignorable="w14 w15 w16se w16cid w16 w16cex w16sdtdh w16du wp14">
+  <w:footnote w:type="separator" w:id="-1">
+    <w:p>
+      <w:r>
+        <w:separator/>
+      </w:r>
+    </w:p>
+  </w:footnote>
+  <w:footnote w:type="continuationSeparator" w:id="0">
+    <w:p>
+      <w:r>
+        <w:continuationSeparator/>
+      </w:r>
+    </w:p>
+  </w:footnote>
+</w:footnotes>
 </file>
 
 <file path=word/numbering.xml><?xml version="1.0" encoding="utf-8"?>
@@ -5868,6 +6153,7 @@
   <w:style w:type="character" w:default="1" w:styleId="a0">
     <w:name w:val="Default Paragraph Font"/>
     <w:uiPriority w:val="1"/>
+    <w:semiHidden/>
     <w:unhideWhenUsed/>
   </w:style>
   <w:style w:type="table" w:default="1" w:styleId="a1">
@@ -5900,6 +6186,50 @@
     <w:pPr>
       <w:ind w:leftChars="400" w:left="840"/>
     </w:pPr>
+  </w:style>
+  <w:style w:type="paragraph" w:styleId="a4">
+    <w:name w:val="header"/>
+    <w:basedOn w:val="a"/>
+    <w:link w:val="a5"/>
+    <w:uiPriority w:val="99"/>
+    <w:unhideWhenUsed/>
+    <w:rsid w:val="00E75E12"/>
+    <w:pPr>
+      <w:tabs>
+        <w:tab w:val="center" w:pos="4252"/>
+        <w:tab w:val="right" w:pos="8504"/>
+      </w:tabs>
+      <w:snapToGrid w:val="0"/>
+    </w:pPr>
+  </w:style>
+  <w:style w:type="character" w:customStyle="1" w:styleId="a5">
+    <w:name w:val="ヘッダー (文字)"/>
+    <w:basedOn w:val="a0"/>
+    <w:link w:val="a4"/>
+    <w:uiPriority w:val="99"/>
+    <w:rsid w:val="00E75E12"/>
+  </w:style>
+  <w:style w:type="paragraph" w:styleId="a6">
+    <w:name w:val="footer"/>
+    <w:basedOn w:val="a"/>
+    <w:link w:val="a7"/>
+    <w:uiPriority w:val="99"/>
+    <w:unhideWhenUsed/>
+    <w:rsid w:val="00E75E12"/>
+    <w:pPr>
+      <w:tabs>
+        <w:tab w:val="center" w:pos="4252"/>
+        <w:tab w:val="right" w:pos="8504"/>
+      </w:tabs>
+      <w:snapToGrid w:val="0"/>
+    </w:pPr>
+  </w:style>
+  <w:style w:type="character" w:customStyle="1" w:styleId="a7">
+    <w:name w:val="フッター (文字)"/>
+    <w:basedOn w:val="a0"/>
+    <w:link w:val="a6"/>
+    <w:uiPriority w:val="99"/>
+    <w:rsid w:val="00E75E12"/>
   </w:style>
 </w:styles>
 </file>
